--- a/GDE design document.docx
+++ b/GDE design document.docx
@@ -3988,16 +3988,7 @@
                 <w:sz w:val="28"/>
                 <w:szCs w:val="28"/>
               </w:rPr>
-              <w:t>S</w:t>
-            </w:r>
-            <w:r>
-              <w:rPr>
-                <w:b/>
-                <w:bCs/>
-                <w:sz w:val="28"/>
-                <w:szCs w:val="28"/>
-              </w:rPr>
-              <w:t>outh</w:t>
+              <w:t>South</w:t>
             </w:r>
             <w:r>
               <w:rPr>
@@ -5322,6 +5313,62 @@
           <w:docGrid w:linePitch="360"/>
         </w:sectPr>
       </w:pPr>
+      <w:r>
+        <w:rPr>
+          <w:noProof/>
+          <w:sz w:val="28"/>
+          <w:szCs w:val="28"/>
+          <w:u w:val="single"/>
+        </w:rPr>
+        <w:drawing>
+          <wp:inline distT="0" distB="0" distL="0" distR="0" wp14:anchorId="3487C532" wp14:editId="67BAC52A">
+            <wp:extent cx="8860790" cy="2184400"/>
+            <wp:effectExtent l="0" t="0" r="0" b="6350"/>
+            <wp:docPr id="10" name="Picture 10"/>
+            <wp:cNvGraphicFramePr>
+              <a:graphicFrameLocks xmlns:a="http://schemas.openxmlformats.org/drawingml/2006/main" noChangeAspect="1"/>
+            </wp:cNvGraphicFramePr>
+            <a:graphic xmlns:a="http://schemas.openxmlformats.org/drawingml/2006/main">
+              <a:graphicData uri="http://schemas.openxmlformats.org/drawingml/2006/picture">
+                <pic:pic xmlns:pic="http://schemas.openxmlformats.org/drawingml/2006/picture">
+                  <pic:nvPicPr>
+                    <pic:cNvPr id="0" name="Picture 1"/>
+                    <pic:cNvPicPr>
+                      <a:picLocks noChangeAspect="1" noChangeArrowheads="1"/>
+                    </pic:cNvPicPr>
+                  </pic:nvPicPr>
+                  <pic:blipFill>
+                    <a:blip r:embed="rId34">
+                      <a:extLst>
+                        <a:ext uri="{28A0092B-C50C-407E-A947-70E740481C1C}">
+                          <a14:useLocalDpi xmlns:a14="http://schemas.microsoft.com/office/drawing/2010/main" val="0"/>
+                        </a:ext>
+                      </a:extLst>
+                    </a:blip>
+                    <a:srcRect/>
+                    <a:stretch>
+                      <a:fillRect/>
+                    </a:stretch>
+                  </pic:blipFill>
+                  <pic:spPr bwMode="auto">
+                    <a:xfrm>
+                      <a:off x="0" y="0"/>
+                      <a:ext cx="8860790" cy="2184400"/>
+                    </a:xfrm>
+                    <a:prstGeom prst="rect">
+                      <a:avLst/>
+                    </a:prstGeom>
+                    <a:noFill/>
+                    <a:ln>
+                      <a:noFill/>
+                    </a:ln>
+                  </pic:spPr>
+                </pic:pic>
+              </a:graphicData>
+            </a:graphic>
+          </wp:inline>
+        </w:drawing>
+      </w:r>
     </w:p>
     <w:p>
       <w:pPr>
@@ -5446,7 +5493,7 @@
         </w:rPr>
         <w:t xml:space="preserve">Source: </w:t>
       </w:r>
-      <w:hyperlink r:id="rId34" w:history="1">
+      <w:hyperlink r:id="rId35" w:history="1">
         <w:r>
           <w:rPr>
             <w:rStyle w:val="Hyperlink"/>
@@ -5526,7 +5573,7 @@
         <w:tab/>
         <w:t xml:space="preserve">Source: </w:t>
       </w:r>
-      <w:hyperlink r:id="rId35" w:history="1">
+      <w:hyperlink r:id="rId36" w:history="1">
         <w:r>
           <w:rPr>
             <w:rStyle w:val="Hyperlink"/>
@@ -5626,7 +5673,7 @@
         <w:tab/>
         <w:t xml:space="preserve">Source: </w:t>
       </w:r>
-      <w:hyperlink r:id="rId36" w:history="1">
+      <w:hyperlink r:id="rId37" w:history="1">
         <w:r>
           <w:rPr>
             <w:rFonts w:eastAsia="Times New Roman" w:cstheme="minorHAnsi"/>
@@ -5759,7 +5806,7 @@
         <w:tab/>
         <w:t xml:space="preserve">Source: </w:t>
       </w:r>
-      <w:hyperlink r:id="rId37" w:history="1">
+      <w:hyperlink r:id="rId38" w:history="1">
         <w:r>
           <w:rPr>
             <w:rStyle w:val="Hyperlink"/>
@@ -5891,7 +5938,7 @@
         <w:tab/>
         <w:t xml:space="preserve">Source: </w:t>
       </w:r>
-      <w:hyperlink r:id="rId38" w:history="1">
+      <w:hyperlink r:id="rId39" w:history="1">
         <w:r>
           <w:rPr>
             <w:rStyle w:val="Hyperlink"/>
@@ -5996,7 +6043,7 @@
         <w:tab/>
         <w:t xml:space="preserve">Source: </w:t>
       </w:r>
-      <w:hyperlink r:id="rId39" w:history="1">
+      <w:hyperlink r:id="rId40" w:history="1">
         <w:r>
           <w:rPr>
             <w:rStyle w:val="Hyperlink"/>
@@ -6122,7 +6169,7 @@
         </w:rPr>
         <w:t xml:space="preserve">Source: </w:t>
       </w:r>
-      <w:hyperlink r:id="rId40" w:history="1">
+      <w:hyperlink r:id="rId41" w:history="1">
         <w:r>
           <w:rPr>
             <w:rStyle w:val="Hyperlink"/>
@@ -6286,7 +6333,7 @@
         </w:rPr>
         <w:t xml:space="preserve">Source: </w:t>
       </w:r>
-      <w:hyperlink r:id="rId41" w:history="1">
+      <w:hyperlink r:id="rId42" w:history="1">
         <w:r>
           <w:rPr>
             <w:rStyle w:val="Hyperlink"/>
@@ -6411,7 +6458,7 @@
         <w:tab/>
         <w:t xml:space="preserve">Source: </w:t>
       </w:r>
-      <w:hyperlink r:id="rId42" w:history="1">
+      <w:hyperlink r:id="rId43" w:history="1">
         <w:r>
           <w:rPr>
             <w:rFonts w:asciiTheme="minorHAnsi" w:hAnsiTheme="minorHAnsi" w:cstheme="minorHAnsi"/>
@@ -6527,7 +6574,7 @@
         </w:rPr>
         <w:t xml:space="preserve"> </w:t>
       </w:r>
-      <w:hyperlink r:id="rId43" w:anchor=" Unity - YouTube" w:history="1">
+      <w:hyperlink r:id="rId44" w:anchor=" Unity - YouTube" w:history="1">
         <w:r>
           <w:rPr>
             <w:rFonts w:asciiTheme="minorHAnsi" w:hAnsiTheme="minorHAnsi" w:cstheme="minorHAnsi"/>
@@ -6606,7 +6653,7 @@
         <w:tab/>
         <w:t xml:space="preserve">Source: </w:t>
       </w:r>
-      <w:hyperlink r:id="rId44" w:history="1">
+      <w:hyperlink r:id="rId45" w:history="1">
         <w:r>
           <w:rPr>
             <w:rStyle w:val="Hyperlink"/>
@@ -6768,7 +6815,7 @@
         </w:rPr>
         <w:t xml:space="preserve">Source: </w:t>
       </w:r>
-      <w:hyperlink r:id="rId45" w:history="1">
+      <w:hyperlink r:id="rId46" w:history="1">
         <w:proofErr w:type="spellStart"/>
         <w:r>
           <w:rPr>
@@ -6915,7 +6962,7 @@
         <w:tab/>
         <w:t xml:space="preserve">Source: </w:t>
       </w:r>
-      <w:hyperlink r:id="rId46" w:anchor="8n31s0k0l00e08t2mm0a7g0fj07i0r1o3210T0v1L4ua7q3d6f8y4z1C0w0c1h0T5v1L4u50q1d5f8y1z6C1c0h0H-JJAArrqiih999T1v1L4uc6q1d4f8y1z9C0c0A6F1B2VgQ0507P7c62E0011T2v1L4u15q0d1f8y0z1C2w0b4h4h0000000h4g000000014h000000004h400000000p1hidCzNNkQvhV600000" w:history="1">
+      <w:hyperlink r:id="rId47" w:anchor="8n31s0k0l00e08t2mm0a7g0fj07i0r1o3210T0v1L4ua7q3d6f8y4z1C0w0c1h0T5v1L4u50q1d5f8y1z6C1c0h0H-JJAArrqiih999T1v1L4uc6q1d4f8y1z9C0c0A6F1B2VgQ0507P7c62E0011T2v1L4u15q0d1f8y0z1C2w0b4h4h0000000h4g000000014h000000004h400000000p1hidCzNNkQvhV600000" w:history="1">
         <w:proofErr w:type="spellStart"/>
         <w:r>
           <w:rPr>
